--- a/Unit 3 Practical Sheet.docx
+++ b/Unit 3 Practical Sheet.docx
@@ -160,8 +160,16 @@
       </w:pPr>
     </w:p>
     <w:p>
-      <w:r>
-        <w:t xml:space="preserve">1 . </w:t>
+      <w:proofErr w:type="gramStart"/>
+      <w:r>
+        <w:t>6</w:t>
+      </w:r>
+      <w:r>
+        <w:t xml:space="preserve"> .</w:t>
+      </w:r>
+      <w:proofErr w:type="gramEnd"/>
+      <w:r>
+        <w:t xml:space="preserve"> </w:t>
       </w:r>
       <w:r>
         <w:t>Square numbers using map</w:t>
@@ -186,7 +194,10 @@
     </w:p>
     <w:p>
       <w:r>
-        <w:t>2. Filter even numbers using filter</w:t>
+        <w:t>7</w:t>
+      </w:r>
+      <w:r>
+        <w:t>. Filter even numbers using filter</w:t>
       </w:r>
       <w:r>
         <w:br/>
@@ -204,11 +215,22 @@
     <w:p/>
     <w:p>
       <w:r>
-        <w:t>3. Sum all numbers using reduce</w:t>
-      </w:r>
-      <w:r>
-        <w:br/>
-        <w:t>Use reduce to calculate the sum of all elements in a list.</w:t>
+        <w:t>8</w:t>
+      </w:r>
+      <w:r>
+        <w:t>. Sum all numbers using reduce</w:t>
+      </w:r>
+      <w:r>
+        <w:br/>
+        <w:t xml:space="preserve">Use </w:t>
+      </w:r>
+      <w:proofErr w:type="gramStart"/>
+      <w:r>
+        <w:t>reduce</w:t>
+      </w:r>
+      <w:proofErr w:type="gramEnd"/>
+      <w:r>
+        <w:t xml:space="preserve"> to calculate the sum of all elements in a list.</w:t>
       </w:r>
       <w:r>
         <w:br/>
@@ -222,7 +244,10 @@
     <w:p/>
     <w:p>
       <w:r>
-        <w:t>4. Capitalize names that start with “a”</w:t>
+        <w:t>9</w:t>
+      </w:r>
+      <w:r>
+        <w:t>. Capitalize names that start with “a”</w:t>
       </w:r>
       <w:r>
         <w:br/>
@@ -230,7 +255,39 @@
       </w:r>
       <w:r>
         <w:br/>
-        <w:t>Input: ["asha", "ravi", "ankit", "neha"]</w:t>
+        <w:t>Input: ["</w:t>
+      </w:r>
+      <w:proofErr w:type="spellStart"/>
+      <w:r>
+        <w:t>asha</w:t>
+      </w:r>
+      <w:proofErr w:type="spellEnd"/>
+      <w:r>
+        <w:t>", "</w:t>
+      </w:r>
+      <w:proofErr w:type="spellStart"/>
+      <w:r>
+        <w:t>ravi</w:t>
+      </w:r>
+      <w:proofErr w:type="spellEnd"/>
+      <w:r>
+        <w:t>", "</w:t>
+      </w:r>
+      <w:proofErr w:type="spellStart"/>
+      <w:r>
+        <w:t>ankit</w:t>
+      </w:r>
+      <w:proofErr w:type="spellEnd"/>
+      <w:r>
+        <w:t>", "</w:t>
+      </w:r>
+      <w:proofErr w:type="spellStart"/>
+      <w:r>
+        <w:t>neha</w:t>
+      </w:r>
+      <w:proofErr w:type="spellEnd"/>
+      <w:r>
+        <w:t>"]</w:t>
       </w:r>
       <w:r>
         <w:br/>
@@ -240,7 +297,10 @@
     <w:p/>
     <w:p>
       <w:r>
-        <w:t>5. Product of all odd numbers</w:t>
+        <w:t>10</w:t>
+      </w:r>
+      <w:r>
+        <w:t>. Product of all odd numbers</w:t>
       </w:r>
       <w:r>
         <w:br/>
@@ -252,7 +312,10 @@
       </w:r>
       <w:r>
         <w:br/>
-        <w:t>Expected Output: 15</w:t>
+        <w:t xml:space="preserve">Expected Output: </w:t>
+      </w:r>
+      <w:r>
+        <w:t>9</w:t>
       </w:r>
     </w:p>
     <w:p>
@@ -326,7 +389,13 @@
     </w:p>
     <w:p>
       <w:r>
-        <w:t>1. Strip whitespace from strings</w:t>
+        <w:t>1</w:t>
+      </w:r>
+      <w:r>
+        <w:t>1</w:t>
+      </w:r>
+      <w:r>
+        <w:t>. Strip whitespace from strings</w:t>
       </w:r>
       <w:r>
         <w:br/>
@@ -344,6 +413,9 @@
     <w:p/>
     <w:p>
       <w:r>
+        <w:t>1</w:t>
+      </w:r>
+      <w:r>
         <w:t>2. Convert list of strings to uppercase</w:t>
       </w:r>
       <w:r>
@@ -352,7 +424,15 @@
       </w:r>
       <w:r>
         <w:br/>
-        <w:t>Input: ["python", "java", "c++"]</w:t>
+        <w:t>Input: ["python", "java", "</w:t>
+      </w:r>
+      <w:proofErr w:type="spellStart"/>
+      <w:r>
+        <w:t>c++</w:t>
+      </w:r>
+      <w:proofErr w:type="spellEnd"/>
+      <w:r>
+        <w:t>"]</w:t>
       </w:r>
       <w:r>
         <w:br/>
@@ -362,6 +442,9 @@
     <w:p/>
     <w:p>
       <w:r>
+        <w:t>1</w:t>
+      </w:r>
+      <w:r>
         <w:t>3. Remove empty strings</w:t>
       </w:r>
       <w:r>
@@ -380,6 +463,9 @@
     <w:p/>
     <w:p>
       <w:r>
+        <w:t>1</w:t>
+      </w:r>
+      <w:r>
         <w:t>4. Clean and sum valid integers from mixed input</w:t>
       </w:r>
       <w:r>
@@ -398,6 +484,9 @@
     <w:p/>
     <w:p>
       <w:r>
+        <w:t>1</w:t>
+      </w:r>
+      <w:r>
         <w:t>5. Normalize a list of dictionaries</w:t>
       </w:r>
       <w:r>
@@ -406,7 +495,23 @@
       </w:r>
       <w:r>
         <w:br/>
-        <w:t>Input: [{"name": "asha", "age": " 20 "}, {"name": "neha", "age": "21"}]</w:t>
+        <w:t>Input: [{"name": "</w:t>
+      </w:r>
+      <w:proofErr w:type="spellStart"/>
+      <w:r>
+        <w:t>asha</w:t>
+      </w:r>
+      <w:proofErr w:type="spellEnd"/>
+      <w:r>
+        <w:t>", "age": " 20 "}, {"name": "</w:t>
+      </w:r>
+      <w:proofErr w:type="spellStart"/>
+      <w:r>
+        <w:t>neha</w:t>
+      </w:r>
+      <w:proofErr w:type="spellEnd"/>
+      <w:r>
+        <w:t>", "age": "21"}]</w:t>
       </w:r>
       <w:r>
         <w:br/>
@@ -422,6 +527,697 @@
         <w:rPr>
           <w:sz w:val="28"/>
           <w:szCs w:val="28"/>
+          <w:lang w:val="en-US"/>
+        </w:rPr>
+      </w:pPr>
+    </w:p>
+    <w:p>
+      <w:pPr>
+        <w:rPr>
+          <w:sz w:val="28"/>
+          <w:szCs w:val="28"/>
+          <w:lang w:val="en-US"/>
+        </w:rPr>
+      </w:pPr>
+    </w:p>
+    <w:p>
+      <w:pPr>
+        <w:rPr>
+          <w:sz w:val="28"/>
+          <w:szCs w:val="28"/>
+          <w:lang w:val="en-US"/>
+        </w:rPr>
+      </w:pPr>
+    </w:p>
+    <w:p>
+      <w:pPr>
+        <w:rPr>
+          <w:sz w:val="28"/>
+          <w:szCs w:val="28"/>
+          <w:lang w:val="en-US"/>
+        </w:rPr>
+      </w:pPr>
+    </w:p>
+    <w:p>
+      <w:pPr>
+        <w:rPr>
+          <w:sz w:val="28"/>
+          <w:szCs w:val="28"/>
+          <w:lang w:val="en-US"/>
+        </w:rPr>
+      </w:pPr>
+    </w:p>
+    <w:p>
+      <w:pPr>
+        <w:rPr>
+          <w:sz w:val="28"/>
+          <w:szCs w:val="28"/>
+          <w:lang w:val="en-US"/>
+        </w:rPr>
+      </w:pPr>
+    </w:p>
+    <w:p>
+      <w:pPr>
+        <w:rPr>
+          <w:b/>
+          <w:bCs/>
+          <w:sz w:val="28"/>
+          <w:szCs w:val="28"/>
+        </w:rPr>
+      </w:pPr>
+      <w:r>
+        <w:rPr>
+          <w:b/>
+          <w:bCs/>
+          <w:sz w:val="28"/>
+          <w:szCs w:val="28"/>
+        </w:rPr>
+        <w:lastRenderedPageBreak/>
+        <w:t>3.2.1 List and Dictionary Comprehensions</w:t>
+      </w:r>
+    </w:p>
+    <w:p>
+      <w:pPr>
+        <w:rPr>
+          <w:sz w:val="28"/>
+          <w:szCs w:val="28"/>
+          <w:lang w:val="en-US"/>
+        </w:rPr>
+      </w:pPr>
+    </w:p>
+    <w:p>
+      <w:r>
+        <w:rPr>
+          <w:lang w:val="en-US"/>
+        </w:rPr>
+        <w:t xml:space="preserve">16. </w:t>
+      </w:r>
+      <w:r>
+        <w:t xml:space="preserve">Square of numbers from 1 to </w:t>
+      </w:r>
+      <w:r>
+        <w:t>5</w:t>
+      </w:r>
+    </w:p>
+    <w:p>
+      <w:r>
+        <w:t>#input [1,2,3,4,5]</w:t>
+      </w:r>
+    </w:p>
+    <w:p>
+      <w:r>
+        <w:t xml:space="preserve">#output </w:t>
+      </w:r>
+      <w:r>
+        <w:t>[1, 4, 9, 16, 25]</w:t>
+      </w:r>
+    </w:p>
+    <w:p>
+      <w:pPr>
+        <w:rPr>
+          <w:lang w:val="en-US"/>
+        </w:rPr>
+      </w:pPr>
+    </w:p>
+    <w:p>
+      <w:r>
+        <w:rPr>
+          <w:lang w:val="en-US"/>
+        </w:rPr>
+        <w:t>17.</w:t>
+      </w:r>
+      <w:r>
+        <w:t xml:space="preserve"> </w:t>
+      </w:r>
+      <w:r>
+        <w:t>Get even numbers from a list</w:t>
+      </w:r>
+    </w:p>
+    <w:p>
+      <w:pPr>
+        <w:rPr>
+          <w:lang w:val="en-US"/>
+        </w:rPr>
+      </w:pPr>
+      <w:r>
+        <w:rPr>
+          <w:lang w:val="en-US"/>
+        </w:rPr>
+        <w:t xml:space="preserve">#input </w:t>
+      </w:r>
+      <w:r>
+        <w:rPr>
+          <w:lang w:val="en-US"/>
+        </w:rPr>
+        <w:t>[1, 2, 3, 4, 5, 6, 7, 8]</w:t>
+      </w:r>
+    </w:p>
+    <w:p>
+      <w:pPr>
+        <w:rPr>
+          <w:lang w:val="en-US"/>
+        </w:rPr>
+      </w:pPr>
+      <w:r>
+        <w:rPr>
+          <w:lang w:val="en-US"/>
+        </w:rPr>
+        <w:t xml:space="preserve">#output </w:t>
+      </w:r>
+      <w:r>
+        <w:rPr>
+          <w:lang w:val="en-US"/>
+        </w:rPr>
+        <w:t>[2, 4, 6, 8]</w:t>
+      </w:r>
+    </w:p>
+    <w:p/>
+    <w:p>
+      <w:r>
+        <w:t>18.</w:t>
+      </w:r>
+      <w:r>
+        <w:t xml:space="preserve"> dictionary </w:t>
+      </w:r>
+      <w:proofErr w:type="gramStart"/>
+      <w:r>
+        <w:t xml:space="preserve">of </w:t>
+      </w:r>
+      <w:r>
+        <w:t xml:space="preserve"> even</w:t>
+      </w:r>
+      <w:proofErr w:type="gramEnd"/>
+      <w:r>
+        <w:t xml:space="preserve"> numbers</w:t>
+      </w:r>
+    </w:p>
+    <w:p>
+      <w:r>
+        <w:t xml:space="preserve">#input </w:t>
+      </w:r>
+      <w:r>
+        <w:t>= [1,2,3,4,5,6,7,8]</w:t>
+      </w:r>
+    </w:p>
+    <w:p>
+      <w:pPr>
+        <w:rPr>
+          <w:lang w:val="en-US"/>
+        </w:rPr>
+      </w:pPr>
+      <w:r>
+        <w:rPr>
+          <w:lang w:val="en-US"/>
+        </w:rPr>
+        <w:t xml:space="preserve">#output = </w:t>
+      </w:r>
+      <w:r>
+        <w:rPr>
+          <w:lang w:val="en-US"/>
+        </w:rPr>
+        <w:t>{2: 4, 4: 16, 6: 36, 8: 64}</w:t>
+      </w:r>
+    </w:p>
+    <w:p/>
+    <w:p/>
+    <w:p>
+      <w:r>
+        <w:t>19.</w:t>
+      </w:r>
+      <w:r>
+        <w:t xml:space="preserve"> </w:t>
+      </w:r>
+      <w:r>
+        <w:t>Count length of each word</w:t>
+      </w:r>
+    </w:p>
+    <w:p>
+      <w:r>
+        <w:rPr>
+          <w:lang w:val="en-US"/>
+        </w:rPr>
+        <w:t xml:space="preserve">#input </w:t>
+      </w:r>
+      <w:r>
+        <w:t>= ['apple', 'banana', 'cherry']</w:t>
+      </w:r>
+    </w:p>
+    <w:p>
+      <w:r>
+        <w:t xml:space="preserve">#output </w:t>
+      </w:r>
+      <w:r>
+        <w:t>{'apple': 5, 'banana': 6, 'cherry': 6}</w:t>
+      </w:r>
+    </w:p>
+    <w:p/>
+    <w:p>
+      <w:r>
+        <w:t xml:space="preserve">20. </w:t>
+      </w:r>
+      <w:r>
+        <w:t>Swap keys and values</w:t>
+      </w:r>
+    </w:p>
+    <w:p>
+      <w:r>
+        <w:rPr>
+          <w:lang w:val="en-US"/>
+        </w:rPr>
+        <w:t xml:space="preserve">#input </w:t>
+      </w:r>
+      <w:r>
+        <w:t>= {'a': 1, 'b': 2, 'c': 3}</w:t>
+      </w:r>
+    </w:p>
+    <w:p>
+      <w:r>
+        <w:t xml:space="preserve">#output </w:t>
+      </w:r>
+      <w:r>
+        <w:t>{1: 'a', 2: 'b', 3: 'c'}</w:t>
+      </w:r>
+    </w:p>
+    <w:p/>
+    <w:p>
+      <w:r>
+        <w:t>21.</w:t>
+      </w:r>
+      <w:r>
+        <w:t xml:space="preserve"> </w:t>
+      </w:r>
+      <w:r>
+        <w:t>Filter items with values &gt; 50</w:t>
+      </w:r>
+    </w:p>
+    <w:p>
+      <w:r>
+        <w:t xml:space="preserve">#input </w:t>
+      </w:r>
+      <w:r>
+        <w:t>= {'Alice': 45, 'Bob': 82, 'Charlie': 66, 'David': 30}</w:t>
+      </w:r>
+    </w:p>
+    <w:p>
+      <w:r>
+        <w:t xml:space="preserve">#output </w:t>
+      </w:r>
+      <w:r>
+        <w:t>{'Bob': 82, 'Charlie': 66}</w:t>
+      </w:r>
+    </w:p>
+    <w:p/>
+    <w:p/>
+    <w:p>
+      <w:r>
+        <w:lastRenderedPageBreak/>
+        <w:t>2</w:t>
+      </w:r>
+      <w:r>
+        <w:t>2</w:t>
+      </w:r>
+      <w:r>
+        <w:t>.</w:t>
+      </w:r>
+      <w:r>
+        <w:t xml:space="preserve"> </w:t>
+      </w:r>
+      <w:r>
+        <w:t>Flatten a nested list</w:t>
+      </w:r>
+    </w:p>
+    <w:p>
+      <w:r>
+        <w:t xml:space="preserve">#input </w:t>
+      </w:r>
+      <w:r>
+        <w:t>= [[1, 2], [3, 4], [5]]</w:t>
+      </w:r>
+    </w:p>
+    <w:p>
+      <w:r>
+        <w:t xml:space="preserve">#output </w:t>
+      </w:r>
+      <w:r>
+        <w:t>[1, 2, 3, 4, 5]</w:t>
+      </w:r>
+    </w:p>
+    <w:p/>
+    <w:p>
+      <w:pPr>
+        <w:rPr>
+          <w:lang w:val="en-US"/>
+        </w:rPr>
+      </w:pPr>
+      <w:r>
+        <w:rPr>
+          <w:lang w:val="en-US"/>
+        </w:rPr>
+        <w:t>2</w:t>
+      </w:r>
+      <w:r>
+        <w:rPr>
+          <w:lang w:val="en-US"/>
+        </w:rPr>
+        <w:t>3</w:t>
+      </w:r>
+      <w:r>
+        <w:rPr>
+          <w:lang w:val="en-US"/>
+        </w:rPr>
+        <w:t>.</w:t>
+      </w:r>
+      <w:r>
+        <w:t xml:space="preserve"> </w:t>
+      </w:r>
+      <w:r>
+        <w:rPr>
+          <w:lang w:val="en-US"/>
+        </w:rPr>
+        <w:t xml:space="preserve">List of tuples (number, square) for </w:t>
+      </w:r>
+      <w:r>
+        <w:rPr>
+          <w:lang w:val="en-US"/>
+        </w:rPr>
+        <w:t>odd</w:t>
+      </w:r>
+      <w:r>
+        <w:rPr>
+          <w:lang w:val="en-US"/>
+        </w:rPr>
+        <w:t xml:space="preserve"> numbers</w:t>
+      </w:r>
+    </w:p>
+    <w:p>
+      <w:pPr>
+        <w:rPr>
+          <w:lang w:val="en-US"/>
+        </w:rPr>
+      </w:pPr>
+      <w:r>
+        <w:t>#</w:t>
+      </w:r>
+      <w:r>
+        <w:t xml:space="preserve">input </w:t>
+      </w:r>
+      <w:r>
+        <w:rPr>
+          <w:lang w:val="en-US"/>
+        </w:rPr>
+        <w:t>= [1,2,3,4,5,6,7,8]</w:t>
+      </w:r>
+    </w:p>
+    <w:p>
+      <w:pPr>
+        <w:rPr>
+          <w:lang w:val="en-US"/>
+        </w:rPr>
+      </w:pPr>
+      <w:r>
+        <w:rPr>
+          <w:lang w:val="en-US"/>
+        </w:rPr>
+        <w:t>#output [(1, 1), (3, 9), (5, 25), (7, 49)]</w:t>
+      </w:r>
+    </w:p>
+    <w:p>
+      <w:pPr>
+        <w:rPr>
+          <w:lang w:val="en-US"/>
+        </w:rPr>
+      </w:pPr>
+    </w:p>
+    <w:p>
+      <w:pPr>
+        <w:rPr>
+          <w:b/>
+          <w:bCs/>
+        </w:rPr>
+      </w:pPr>
+      <w:r>
+        <w:rPr>
+          <w:lang w:val="en-US"/>
+        </w:rPr>
+        <w:t>2</w:t>
+      </w:r>
+      <w:r>
+        <w:rPr>
+          <w:lang w:val="en-US"/>
+        </w:rPr>
+        <w:t>4</w:t>
+      </w:r>
+      <w:r>
+        <w:rPr>
+          <w:lang w:val="en-US"/>
+        </w:rPr>
+        <w:t>.</w:t>
+      </w:r>
+      <w:r>
+        <w:rPr>
+          <w:b/>
+          <w:bCs/>
+        </w:rPr>
+        <w:t xml:space="preserve"> </w:t>
+      </w:r>
+      <w:r>
+        <w:t>Transpose a matrix</w:t>
+      </w:r>
+      <w:r>
+        <w:t xml:space="preserve"> – optional only for top 1% students </w:t>
+      </w:r>
+    </w:p>
+    <w:p>
+      <w:pPr>
+        <w:rPr>
+          <w:lang w:val="en-US"/>
+        </w:rPr>
+      </w:pPr>
+      <w:r>
+        <w:t xml:space="preserve">#input </w:t>
+      </w:r>
+      <w:r>
+        <w:rPr>
+          <w:lang w:val="en-US"/>
+        </w:rPr>
+        <w:t xml:space="preserve">= </w:t>
+      </w:r>
+      <w:r>
+        <w:rPr>
+          <w:lang w:val="en-US"/>
+        </w:rPr>
+        <w:t>[[1, 2, 3], [4, 5, 6]]</w:t>
+      </w:r>
+    </w:p>
+    <w:p>
+      <w:pPr>
+        <w:rPr>
+          <w:lang w:val="en-US"/>
+        </w:rPr>
+      </w:pPr>
+      <w:r>
+        <w:rPr>
+          <w:lang w:val="en-US"/>
+        </w:rPr>
+        <w:t>#output =</w:t>
+      </w:r>
+      <w:r>
+        <w:t xml:space="preserve"> </w:t>
+      </w:r>
+      <w:r>
+        <w:rPr>
+          <w:lang w:val="en-US"/>
+        </w:rPr>
+        <w:t>[[1, 4], [2, 5], [3, 6]]</w:t>
+      </w:r>
+    </w:p>
+    <w:p>
+      <w:pPr>
+        <w:rPr>
+          <w:lang w:val="en-US"/>
+        </w:rPr>
+      </w:pPr>
+    </w:p>
+    <w:p>
+      <w:pPr>
+        <w:rPr>
+          <w:lang w:val="en-US"/>
+        </w:rPr>
+      </w:pPr>
+      <w:r>
+        <w:rPr>
+          <w:lang w:val="en-US"/>
+        </w:rPr>
+        <w:t>2</w:t>
+      </w:r>
+      <w:r>
+        <w:rPr>
+          <w:lang w:val="en-US"/>
+        </w:rPr>
+        <w:t>5</w:t>
+      </w:r>
+      <w:r>
+        <w:rPr>
+          <w:lang w:val="en-US"/>
+        </w:rPr>
+        <w:t>.</w:t>
+      </w:r>
+      <w:r>
+        <w:rPr>
+          <w:lang w:val="en-US"/>
+        </w:rPr>
+        <w:t xml:space="preserve"> </w:t>
+      </w:r>
+      <w:r>
+        <w:t>Group words by their first letter</w:t>
+      </w:r>
+      <w:r>
+        <w:t>– optional only for top 1% students</w:t>
+      </w:r>
+    </w:p>
+    <w:p>
+      <w:pPr>
+        <w:rPr>
+          <w:lang w:val="en-US"/>
+        </w:rPr>
+      </w:pPr>
+      <w:r>
+        <w:rPr>
+          <w:lang w:val="en-US"/>
+        </w:rPr>
+        <w:t>#</w:t>
+      </w:r>
+      <w:r>
+        <w:t>input</w:t>
+      </w:r>
+      <w:r>
+        <w:rPr>
+          <w:lang w:val="en-US"/>
+        </w:rPr>
+        <w:t xml:space="preserve"> = ['apple', 'ant', 'banana', 'bat', 'cat']</w:t>
+      </w:r>
+    </w:p>
+    <w:p>
+      <w:pPr>
+        <w:rPr>
+          <w:lang w:val="en-US"/>
+        </w:rPr>
+      </w:pPr>
+      <w:r>
+        <w:rPr>
+          <w:lang w:val="en-US"/>
+        </w:rPr>
+        <w:t xml:space="preserve">#output </w:t>
+      </w:r>
+      <w:r>
+        <w:rPr>
+          <w:lang w:val="en-US"/>
+        </w:rPr>
+        <w:t>{'a': ['apple', 'ant'], 'b': ['banana', 'bat'], 'c': ['cat']}</w:t>
+      </w:r>
+    </w:p>
+    <w:p>
+      <w:pPr>
+        <w:rPr>
+          <w:lang w:val="en-US"/>
+        </w:rPr>
+      </w:pPr>
+    </w:p>
+    <w:p>
+      <w:r>
+        <w:rPr>
+          <w:lang w:val="en-US"/>
+        </w:rPr>
+        <w:t>26.</w:t>
+      </w:r>
+      <w:r>
+        <w:t xml:space="preserve"> </w:t>
+      </w:r>
+      <w:r>
+        <w:t>Frequency of characters in a string</w:t>
+      </w:r>
+      <w:r>
+        <w:t>– optional</w:t>
+      </w:r>
+    </w:p>
+    <w:p>
+      <w:pPr>
+        <w:rPr>
+          <w:lang w:val="en-US"/>
+        </w:rPr>
+      </w:pPr>
+      <w:r>
+        <w:rPr>
+          <w:lang w:val="en-US"/>
+        </w:rPr>
+        <w:t>#</w:t>
+      </w:r>
+      <w:r>
+        <w:t>input</w:t>
+      </w:r>
+      <w:r>
+        <w:rPr>
+          <w:lang w:val="en-US"/>
+        </w:rPr>
+        <w:t xml:space="preserve"> = "comprehension"</w:t>
+      </w:r>
+    </w:p>
+    <w:p>
+      <w:pPr>
+        <w:rPr>
+          <w:lang w:val="en-US"/>
+        </w:rPr>
+      </w:pPr>
+      <w:r>
+        <w:rPr>
+          <w:lang w:val="en-US"/>
+        </w:rPr>
+        <w:t>#</w:t>
+      </w:r>
+      <w:proofErr w:type="gramStart"/>
+      <w:r>
+        <w:rPr>
+          <w:lang w:val="en-US"/>
+        </w:rPr>
+        <w:t xml:space="preserve">output </w:t>
+      </w:r>
+      <w:r>
+        <w:rPr>
+          <w:lang w:val="en-US"/>
+        </w:rPr>
+        <w:t xml:space="preserve"> </w:t>
+      </w:r>
+      <w:r>
+        <w:rPr>
+          <w:lang w:val="en-US"/>
+        </w:rPr>
+        <w:t>{</w:t>
+      </w:r>
+      <w:proofErr w:type="gramEnd"/>
+      <w:r>
+        <w:rPr>
+          <w:lang w:val="en-US"/>
+        </w:rPr>
+        <w:t>'e': 2, 'm': 1, 'c': 1, '</w:t>
+      </w:r>
+      <w:proofErr w:type="spellStart"/>
+      <w:r>
+        <w:rPr>
+          <w:lang w:val="en-US"/>
+        </w:rPr>
+        <w:t>i</w:t>
+      </w:r>
+      <w:proofErr w:type="spellEnd"/>
+      <w:r>
+        <w:rPr>
+          <w:lang w:val="en-US"/>
+        </w:rPr>
+        <w:t>': 1, 'n': 2, 's': 1, 'p': 1, 'h': 1, 'o': 2, 'r': 1}</w:t>
+      </w:r>
+    </w:p>
+    <w:p>
+      <w:pPr>
+        <w:rPr>
           <w:lang w:val="en-US"/>
         </w:rPr>
       </w:pPr>
@@ -1141,6 +1937,7 @@
   <w:style w:type="paragraph" w:default="1" w:styleId="Normal">
     <w:name w:val="Normal"/>
     <w:qFormat/>
+    <w:rsid w:val="00ED493C"/>
   </w:style>
   <w:style w:type="paragraph" w:styleId="Heading1">
     <w:name w:val="heading 1"/>
@@ -1344,7 +2141,6 @@
   <w:style w:type="character" w:default="1" w:styleId="DefaultParagraphFont">
     <w:name w:val="Default Paragraph Font"/>
     <w:uiPriority w:val="1"/>
-    <w:semiHidden/>
     <w:unhideWhenUsed/>
   </w:style>
   <w:style w:type="table" w:default="1" w:styleId="TableNormal">

--- a/Unit 3 Practical Sheet.docx
+++ b/Unit 3 Practical Sheet.docx
@@ -647,10 +647,7 @@
         <w:t>17.</w:t>
       </w:r>
       <w:r>
-        <w:t xml:space="preserve"> </w:t>
-      </w:r>
-      <w:r>
-        <w:t>Get even numbers from a list</w:t>
+        <w:t xml:space="preserve"> Get even numbers from a list</w:t>
       </w:r>
     </w:p>
     <w:p>
@@ -694,10 +691,7 @@
     <w:p/>
     <w:p>
       <w:r>
-        <w:t>18.</w:t>
-      </w:r>
-      <w:r>
-        <w:t xml:space="preserve"> dictionary </w:t>
+        <w:t xml:space="preserve">18. dictionary </w:t>
       </w:r>
       <w:proofErr w:type="gramStart"/>
       <w:r>
@@ -745,10 +739,7 @@
         <w:t>19.</w:t>
       </w:r>
       <w:r>
-        <w:t xml:space="preserve"> </w:t>
-      </w:r>
-      <w:r>
-        <w:t>Count length of each word</w:t>
+        <w:t xml:space="preserve"> Count length of each word</w:t>
       </w:r>
     </w:p>
     <w:p>
@@ -804,10 +795,7 @@
         <w:t>21.</w:t>
       </w:r>
       <w:r>
-        <w:t xml:space="preserve"> </w:t>
-      </w:r>
-      <w:r>
-        <w:t>Filter items with values &gt; 50</w:t>
+        <w:t xml:space="preserve"> Filter items with values &gt; 50</w:t>
       </w:r>
     </w:p>
     <w:p>
@@ -840,86 +828,80 @@
         <w:t>.</w:t>
       </w:r>
       <w:r>
+        <w:t xml:space="preserve"> Flatten a nested list</w:t>
+      </w:r>
+    </w:p>
+    <w:p>
+      <w:r>
+        <w:t xml:space="preserve">#input </w:t>
+      </w:r>
+      <w:r>
+        <w:t>= [[1, 2], [3, 4], [5]]</w:t>
+      </w:r>
+    </w:p>
+    <w:p>
+      <w:r>
+        <w:t xml:space="preserve">#output </w:t>
+      </w:r>
+      <w:r>
+        <w:t>[1, 2, 3, 4, 5]</w:t>
+      </w:r>
+    </w:p>
+    <w:p/>
+    <w:p>
+      <w:pPr>
+        <w:rPr>
+          <w:lang w:val="en-US"/>
+        </w:rPr>
+      </w:pPr>
+      <w:r>
+        <w:rPr>
+          <w:lang w:val="en-US"/>
+        </w:rPr>
+        <w:t>2</w:t>
+      </w:r>
+      <w:r>
+        <w:rPr>
+          <w:lang w:val="en-US"/>
+        </w:rPr>
+        <w:t>3</w:t>
+      </w:r>
+      <w:r>
+        <w:rPr>
+          <w:lang w:val="en-US"/>
+        </w:rPr>
+        <w:t>.</w:t>
+      </w:r>
+      <w:r>
         <w:t xml:space="preserve"> </w:t>
       </w:r>
       <w:r>
-        <w:t>Flatten a nested list</w:t>
-      </w:r>
-    </w:p>
-    <w:p>
+        <w:rPr>
+          <w:lang w:val="en-US"/>
+        </w:rPr>
+        <w:t xml:space="preserve">List of tuples (number, square) for </w:t>
+      </w:r>
+      <w:r>
+        <w:rPr>
+          <w:lang w:val="en-US"/>
+        </w:rPr>
+        <w:t>odd</w:t>
+      </w:r>
+      <w:r>
+        <w:rPr>
+          <w:lang w:val="en-US"/>
+        </w:rPr>
+        <w:t xml:space="preserve"> numbers</w:t>
+      </w:r>
+    </w:p>
+    <w:p>
+      <w:pPr>
+        <w:rPr>
+          <w:lang w:val="en-US"/>
+        </w:rPr>
+      </w:pPr>
       <w:r>
         <w:t xml:space="preserve">#input </w:t>
-      </w:r>
-      <w:r>
-        <w:t>= [[1, 2], [3, 4], [5]]</w:t>
-      </w:r>
-    </w:p>
-    <w:p>
-      <w:r>
-        <w:t xml:space="preserve">#output </w:t>
-      </w:r>
-      <w:r>
-        <w:t>[1, 2, 3, 4, 5]</w:t>
-      </w:r>
-    </w:p>
-    <w:p/>
-    <w:p>
-      <w:pPr>
-        <w:rPr>
-          <w:lang w:val="en-US"/>
-        </w:rPr>
-      </w:pPr>
-      <w:r>
-        <w:rPr>
-          <w:lang w:val="en-US"/>
-        </w:rPr>
-        <w:t>2</w:t>
-      </w:r>
-      <w:r>
-        <w:rPr>
-          <w:lang w:val="en-US"/>
-        </w:rPr>
-        <w:t>3</w:t>
-      </w:r>
-      <w:r>
-        <w:rPr>
-          <w:lang w:val="en-US"/>
-        </w:rPr>
-        <w:t>.</w:t>
-      </w:r>
-      <w:r>
-        <w:t xml:space="preserve"> </w:t>
-      </w:r>
-      <w:r>
-        <w:rPr>
-          <w:lang w:val="en-US"/>
-        </w:rPr>
-        <w:t xml:space="preserve">List of tuples (number, square) for </w:t>
-      </w:r>
-      <w:r>
-        <w:rPr>
-          <w:lang w:val="en-US"/>
-        </w:rPr>
-        <w:t>odd</w:t>
-      </w:r>
-      <w:r>
-        <w:rPr>
-          <w:lang w:val="en-US"/>
-        </w:rPr>
-        <w:t xml:space="preserve"> numbers</w:t>
-      </w:r>
-    </w:p>
-    <w:p>
-      <w:pPr>
-        <w:rPr>
-          <w:lang w:val="en-US"/>
-        </w:rPr>
-      </w:pPr>
-      <w:r>
-        <w:t>#</w:t>
-      </w:r>
-      <w:r>
-        <w:t xml:space="preserve">input </w:t>
       </w:r>
       <w:r>
         <w:rPr>
@@ -1131,10 +1113,7 @@
         <w:t>26.</w:t>
       </w:r>
       <w:r>
-        <w:t xml:space="preserve"> </w:t>
-      </w:r>
-      <w:r>
-        <w:t>Frequency of characters in a string</w:t>
+        <w:t xml:space="preserve"> Frequency of characters in a string</w:t>
       </w:r>
       <w:r>
         <w:t>– optional</w:t>
@@ -1179,13 +1158,7 @@
         <w:rPr>
           <w:lang w:val="en-US"/>
         </w:rPr>
-        <w:t xml:space="preserve">output </w:t>
-      </w:r>
-      <w:r>
-        <w:rPr>
-          <w:lang w:val="en-US"/>
-        </w:rPr>
-        <w:t xml:space="preserve"> </w:t>
+        <w:t xml:space="preserve">output  </w:t>
       </w:r>
       <w:r>
         <w:rPr>
@@ -1214,6 +1187,334 @@
         </w:rPr>
         <w:t>': 1, 'n': 2, 's': 1, 'p': 1, 'h': 1, 'o': 2, 'r': 1}</w:t>
       </w:r>
+    </w:p>
+    <w:p>
+      <w:pPr>
+        <w:rPr>
+          <w:lang w:val="en-US"/>
+        </w:rPr>
+      </w:pPr>
+    </w:p>
+    <w:p>
+      <w:pPr>
+        <w:pBdr>
+          <w:bottom w:val="single" w:sz="6" w:space="1" w:color="auto"/>
+        </w:pBdr>
+        <w:rPr>
+          <w:lang w:val="en-US"/>
+        </w:rPr>
+      </w:pPr>
+    </w:p>
+    <w:p>
+      <w:pPr>
+        <w:rPr>
+          <w:lang w:val="en-US"/>
+        </w:rPr>
+      </w:pPr>
+      <w:r>
+        <w:t>use a list to filter numbers greater than 40 and add 10 to them:</w:t>
+      </w:r>
+    </w:p>
+    <w:p>
+      <w:pPr>
+        <w:rPr>
+          <w:lang w:val="en-US"/>
+        </w:rPr>
+      </w:pPr>
+      <w:r>
+        <w:rPr>
+          <w:lang w:val="en-US"/>
+        </w:rPr>
+        <w:t>#input</w:t>
+      </w:r>
+      <w:r>
+        <w:rPr>
+          <w:lang w:val="en-US"/>
+        </w:rPr>
+        <w:t xml:space="preserve"> = [38, 45, 52]</w:t>
+      </w:r>
+    </w:p>
+    <w:p>
+      <w:pPr>
+        <w:rPr>
+          <w:lang w:val="en-US"/>
+        </w:rPr>
+      </w:pPr>
+      <w:r>
+        <w:rPr>
+          <w:lang w:val="en-US"/>
+        </w:rPr>
+        <w:t xml:space="preserve">#output </w:t>
+      </w:r>
+      <w:r>
+        <w:rPr>
+          <w:lang w:val="en-US"/>
+        </w:rPr>
+        <w:t>[55, 62]</w:t>
+      </w:r>
+    </w:p>
+    <w:p>
+      <w:pPr>
+        <w:rPr>
+          <w:lang w:val="en-US"/>
+        </w:rPr>
+      </w:pPr>
+    </w:p>
+    <w:p>
+      <w:pPr>
+        <w:rPr>
+          <w:lang w:val="en-US"/>
+        </w:rPr>
+      </w:pPr>
+    </w:p>
+    <w:p>
+      <w:pPr>
+        <w:rPr>
+          <w:lang w:val="en-US"/>
+        </w:rPr>
+      </w:pPr>
+    </w:p>
+    <w:p>
+      <w:pPr>
+        <w:rPr>
+          <w:lang w:val="en-US"/>
+        </w:rPr>
+      </w:pPr>
+    </w:p>
+    <w:p>
+      <w:pPr>
+        <w:rPr>
+          <w:lang w:val="en-US"/>
+        </w:rPr>
+      </w:pPr>
+      <w:r>
+        <w:rPr>
+          <w:lang w:val="en-US"/>
+        </w:rPr>
+        <w:lastRenderedPageBreak/>
+        <w:t>Using dictionary</w:t>
+      </w:r>
+    </w:p>
+    <w:p>
+      <w:pPr>
+        <w:rPr>
+          <w:lang w:val="en-US"/>
+        </w:rPr>
+      </w:pPr>
+    </w:p>
+    <w:p>
+      <w:pPr>
+        <w:rPr>
+          <w:lang w:val="en-US"/>
+        </w:rPr>
+      </w:pPr>
+      <w:r>
+        <w:rPr>
+          <w:lang w:val="en-US"/>
+        </w:rPr>
+        <w:t>#input</w:t>
+      </w:r>
+      <w:r>
+        <w:rPr>
+          <w:lang w:val="en-US"/>
+        </w:rPr>
+        <w:t xml:space="preserve"> = {</w:t>
+      </w:r>
+    </w:p>
+    <w:p>
+      <w:pPr>
+        <w:rPr>
+          <w:lang w:val="en-US"/>
+        </w:rPr>
+      </w:pPr>
+      <w:r>
+        <w:rPr>
+          <w:lang w:val="en-US"/>
+        </w:rPr>
+        <w:t xml:space="preserve">    "Rajat": 38,</w:t>
+      </w:r>
+    </w:p>
+    <w:p>
+      <w:pPr>
+        <w:rPr>
+          <w:lang w:val="en-US"/>
+        </w:rPr>
+      </w:pPr>
+      <w:r>
+        <w:rPr>
+          <w:lang w:val="en-US"/>
+        </w:rPr>
+        <w:t xml:space="preserve">    "Virat": 45,</w:t>
+      </w:r>
+    </w:p>
+    <w:p>
+      <w:pPr>
+        <w:rPr>
+          <w:lang w:val="en-US"/>
+        </w:rPr>
+      </w:pPr>
+      <w:r>
+        <w:rPr>
+          <w:lang w:val="en-US"/>
+        </w:rPr>
+        <w:t xml:space="preserve">    "Rohit": 52</w:t>
+      </w:r>
+    </w:p>
+    <w:p>
+      <w:pPr>
+        <w:rPr>
+          <w:lang w:val="en-US"/>
+        </w:rPr>
+      </w:pPr>
+      <w:r>
+        <w:rPr>
+          <w:lang w:val="en-US"/>
+        </w:rPr>
+        <w:t>}</w:t>
+      </w:r>
+    </w:p>
+    <w:p>
+      <w:pPr>
+        <w:rPr>
+          <w:lang w:val="en-US"/>
+        </w:rPr>
+      </w:pPr>
+      <w:r>
+        <w:rPr>
+          <w:lang w:val="en-US"/>
+        </w:rPr>
+        <w:t xml:space="preserve">#output </w:t>
+      </w:r>
+      <w:r>
+        <w:rPr>
+          <w:lang w:val="en-US"/>
+        </w:rPr>
+        <w:t xml:space="preserve">{'Virat': </w:t>
+      </w:r>
+      <w:r>
+        <w:rPr>
+          <w:lang w:val="en-US"/>
+        </w:rPr>
+        <w:t>45</w:t>
+      </w:r>
+      <w:r>
+        <w:rPr>
+          <w:lang w:val="en-US"/>
+        </w:rPr>
+        <w:t xml:space="preserve">, 'Rohit': </w:t>
+      </w:r>
+      <w:r>
+        <w:rPr>
+          <w:lang w:val="en-US"/>
+        </w:rPr>
+        <w:t>52</w:t>
+      </w:r>
+      <w:r>
+        <w:rPr>
+          <w:lang w:val="en-US"/>
+        </w:rPr>
+        <w:t>}</w:t>
+      </w:r>
+    </w:p>
+    <w:p>
+      <w:pPr>
+        <w:rPr>
+          <w:lang w:val="en-US"/>
+        </w:rPr>
+      </w:pPr>
+    </w:p>
+    <w:p>
+      <w:pPr>
+        <w:rPr>
+          <w:lang w:val="en-US"/>
+        </w:rPr>
+      </w:pPr>
+    </w:p>
+    <w:p>
+      <w:r>
+        <w:t>Select students with marks &gt; 40 and give them 10 bonus marks</w:t>
+      </w:r>
+      <w:r>
+        <w:t>.</w:t>
+      </w:r>
+    </w:p>
+    <w:p>
+      <w:r>
+        <w:t>#input</w:t>
+      </w:r>
+      <w:r>
+        <w:t xml:space="preserve"> = [</w:t>
+      </w:r>
+    </w:p>
+    <w:p>
+      <w:r>
+        <w:t xml:space="preserve">    {"name": "Rajat", "score": 38},</w:t>
+      </w:r>
+    </w:p>
+    <w:p>
+      <w:r>
+        <w:t xml:space="preserve">    {"name": "Virat", "score": 45},</w:t>
+      </w:r>
+    </w:p>
+    <w:p>
+      <w:r>
+        <w:t xml:space="preserve">    {"name": "Rohit", "score": 52},</w:t>
+      </w:r>
+    </w:p>
+    <w:p>
+      <w:r>
+        <w:t>]</w:t>
+      </w:r>
+    </w:p>
+    <w:p>
+      <w:r>
+        <w:t>#output</w:t>
+      </w:r>
+    </w:p>
+    <w:p>
+      <w:r>
+        <w:t xml:space="preserve">[{'name': ' </w:t>
+      </w:r>
+      <w:r>
+        <w:t>Virat</w:t>
+      </w:r>
+      <w:r>
+        <w:t xml:space="preserve">', 'score': 55}, {'name': ' </w:t>
+      </w:r>
+      <w:r>
+        <w:t>Rohit</w:t>
+      </w:r>
+      <w:r>
+        <w:t xml:space="preserve"> ', 'score': 62}]</w:t>
+      </w:r>
+    </w:p>
+    <w:p>
+      <w:pPr>
+        <w:rPr>
+          <w:lang w:val="en-US"/>
+        </w:rPr>
+      </w:pPr>
+    </w:p>
+    <w:p>
+      <w:pPr>
+        <w:rPr>
+          <w:lang w:val="en-US"/>
+        </w:rPr>
+      </w:pPr>
+    </w:p>
+    <w:p>
+      <w:pPr>
+        <w:rPr>
+          <w:lang w:val="en-US"/>
+        </w:rPr>
+      </w:pPr>
+    </w:p>
+    <w:p>
+      <w:pPr>
+        <w:rPr>
+          <w:lang w:val="en-US"/>
+        </w:rPr>
+      </w:pPr>
     </w:p>
     <w:p>
       <w:pPr>
